--- a/PMIS_Team 43_Projex Redesign.docx
+++ b/PMIS_Team 43_Projex Redesign.docx
@@ -61,6 +61,7 @@
               <w:dataBinding w:prefixMappings="xmlns:ns0='http://schemas.openxmlformats.org/package/2006/metadata/core-properties' xmlns:ns1='http://purl.org/dc/elements/1.1/'" w:xpath="/ns0:coreProperties[1]/ns1:title[1]" w:storeItemID="{6C3C8BC8-F283-45AE-878A-BAB7291924A1}"/>
               <w:text/>
             </w:sdtPr>
+            <w:sdtEndPr/>
             <w:sdtContent>
               <w:p>
                 <w:pPr>
@@ -118,6 +119,7 @@
           <w:docPartUnique/>
         </w:docPartObj>
       </w:sdtPr>
+      <w:sdtEndPr/>
       <w:sdtContent>
         <w:p/>
         <w:tbl>
@@ -477,7 +479,7 @@
           <w:r>
             <w:fldChar w:fldCharType="separate"/>
           </w:r>
-          <w:hyperlink w:anchor="_Toc31747847" w:history="1">
+          <w:hyperlink w:anchor="_Toc31900173" w:history="1">
             <w:r>
               <w:rPr>
                 <w:rStyle w:val="Hyperlink"/>
@@ -504,7 +506,7 @@
                 <w:noProof/>
                 <w:webHidden/>
               </w:rPr>
-              <w:instrText xml:space="preserve"> PAGEREF _Toc31747847 \h </w:instrText>
+              <w:instrText xml:space="preserve"> PAGEREF _Toc31900173 \h </w:instrText>
             </w:r>
             <w:r>
               <w:rPr>
@@ -547,7 +549,7 @@
               <w:lang w:eastAsia="en-GB"/>
             </w:rPr>
           </w:pPr>
-          <w:hyperlink w:anchor="_Toc31747848" w:history="1">
+          <w:hyperlink w:anchor="_Toc31900174" w:history="1">
             <w:r>
               <w:rPr>
                 <w:rStyle w:val="Hyperlink"/>
@@ -574,7 +576,7 @@
                 <w:noProof/>
                 <w:webHidden/>
               </w:rPr>
-              <w:instrText xml:space="preserve"> PAGEREF _Toc31747848 \h </w:instrText>
+              <w:instrText xml:space="preserve"> PAGEREF _Toc31900174 \h </w:instrText>
             </w:r>
             <w:r>
               <w:rPr>
@@ -617,7 +619,7 @@
               <w:lang w:eastAsia="en-GB"/>
             </w:rPr>
           </w:pPr>
-          <w:hyperlink w:anchor="_Toc31747849" w:history="1">
+          <w:hyperlink w:anchor="_Toc31900175" w:history="1">
             <w:r>
               <w:rPr>
                 <w:rStyle w:val="Hyperlink"/>
@@ -644,7 +646,7 @@
                 <w:noProof/>
                 <w:webHidden/>
               </w:rPr>
-              <w:instrText xml:space="preserve"> PAGEREF _Toc31747849 \h </w:instrText>
+              <w:instrText xml:space="preserve"> PAGEREF _Toc31900175 \h </w:instrText>
             </w:r>
             <w:r>
               <w:rPr>
@@ -687,7 +689,7 @@
               <w:lang w:eastAsia="en-GB"/>
             </w:rPr>
           </w:pPr>
-          <w:hyperlink w:anchor="_Toc31747850" w:history="1">
+          <w:hyperlink w:anchor="_Toc31900176" w:history="1">
             <w:r>
               <w:rPr>
                 <w:rStyle w:val="Hyperlink"/>
@@ -714,7 +716,7 @@
                 <w:noProof/>
                 <w:webHidden/>
               </w:rPr>
-              <w:instrText xml:space="preserve"> PAGEREF _Toc31747850 \h </w:instrText>
+              <w:instrText xml:space="preserve"> PAGEREF _Toc31900176 \h </w:instrText>
             </w:r>
             <w:r>
               <w:rPr>
@@ -757,7 +759,7 @@
               <w:lang w:eastAsia="en-GB"/>
             </w:rPr>
           </w:pPr>
-          <w:hyperlink w:anchor="_Toc31747851" w:history="1">
+          <w:hyperlink w:anchor="_Toc31900177" w:history="1">
             <w:r>
               <w:rPr>
                 <w:rStyle w:val="Hyperlink"/>
@@ -784,7 +786,7 @@
                 <w:noProof/>
                 <w:webHidden/>
               </w:rPr>
-              <w:instrText xml:space="preserve"> PAGEREF _Toc31747851 \h </w:instrText>
+              <w:instrText xml:space="preserve"> PAGEREF _Toc31900177 \h </w:instrText>
             </w:r>
             <w:r>
               <w:rPr>
@@ -827,7 +829,7 @@
               <w:lang w:eastAsia="en-GB"/>
             </w:rPr>
           </w:pPr>
-          <w:hyperlink w:anchor="_Toc31747852" w:history="1">
+          <w:hyperlink w:anchor="_Toc31900178" w:history="1">
             <w:r>
               <w:rPr>
                 <w:rStyle w:val="Hyperlink"/>
@@ -854,7 +856,7 @@
                 <w:noProof/>
                 <w:webHidden/>
               </w:rPr>
-              <w:instrText xml:space="preserve"> PAGEREF _Toc31747852 \h </w:instrText>
+              <w:instrText xml:space="preserve"> PAGEREF _Toc31900178 \h </w:instrText>
             </w:r>
             <w:r>
               <w:rPr>
@@ -897,7 +899,7 @@
               <w:lang w:eastAsia="en-GB"/>
             </w:rPr>
           </w:pPr>
-          <w:hyperlink w:anchor="_Toc31747853" w:history="1">
+          <w:hyperlink w:anchor="_Toc31900179" w:history="1">
             <w:r>
               <w:rPr>
                 <w:rStyle w:val="Hyperlink"/>
@@ -924,7 +926,7 @@
                 <w:noProof/>
                 <w:webHidden/>
               </w:rPr>
-              <w:instrText xml:space="preserve"> PAGEREF _Toc31747853 \h </w:instrText>
+              <w:instrText xml:space="preserve"> PAGEREF _Toc31900179 \h </w:instrText>
             </w:r>
             <w:r>
               <w:rPr>
@@ -967,7 +969,7 @@
               <w:lang w:eastAsia="en-GB"/>
             </w:rPr>
           </w:pPr>
-          <w:hyperlink w:anchor="_Toc31747854" w:history="1">
+          <w:hyperlink w:anchor="_Toc31900180" w:history="1">
             <w:r>
               <w:rPr>
                 <w:rStyle w:val="Hyperlink"/>
@@ -994,7 +996,7 @@
                 <w:noProof/>
                 <w:webHidden/>
               </w:rPr>
-              <w:instrText xml:space="preserve"> PAGEREF _Toc31747854 \h </w:instrText>
+              <w:instrText xml:space="preserve"> PAGEREF _Toc31900180 \h </w:instrText>
             </w:r>
             <w:r>
               <w:rPr>
@@ -1037,7 +1039,7 @@
               <w:lang w:eastAsia="en-GB"/>
             </w:rPr>
           </w:pPr>
-          <w:hyperlink w:anchor="_Toc31747855" w:history="1">
+          <w:hyperlink w:anchor="_Toc31900181" w:history="1">
             <w:r>
               <w:rPr>
                 <w:rStyle w:val="Hyperlink"/>
@@ -1064,7 +1066,7 @@
                 <w:noProof/>
                 <w:webHidden/>
               </w:rPr>
-              <w:instrText xml:space="preserve"> PAGEREF _Toc31747855 \h </w:instrText>
+              <w:instrText xml:space="preserve"> PAGEREF _Toc31900181 \h </w:instrText>
             </w:r>
             <w:r>
               <w:rPr>
@@ -1107,7 +1109,7 @@
               <w:lang w:eastAsia="en-GB"/>
             </w:rPr>
           </w:pPr>
-          <w:hyperlink w:anchor="_Toc31747856" w:history="1">
+          <w:hyperlink w:anchor="_Toc31900182" w:history="1">
             <w:r>
               <w:rPr>
                 <w:rStyle w:val="Hyperlink"/>
@@ -1134,7 +1136,7 @@
                 <w:noProof/>
                 <w:webHidden/>
               </w:rPr>
-              <w:instrText xml:space="preserve"> PAGEREF _Toc31747856 \h </w:instrText>
+              <w:instrText xml:space="preserve"> PAGEREF _Toc31900182 \h </w:instrText>
             </w:r>
             <w:r>
               <w:rPr>
@@ -1177,7 +1179,7 @@
               <w:lang w:eastAsia="en-GB"/>
             </w:rPr>
           </w:pPr>
-          <w:hyperlink w:anchor="_Toc31747857" w:history="1">
+          <w:hyperlink w:anchor="_Toc31900183" w:history="1">
             <w:r>
               <w:rPr>
                 <w:rStyle w:val="Hyperlink"/>
@@ -1204,7 +1206,7 @@
                 <w:noProof/>
                 <w:webHidden/>
               </w:rPr>
-              <w:instrText xml:space="preserve"> PAGEREF _Toc31747857 \h </w:instrText>
+              <w:instrText xml:space="preserve"> PAGEREF _Toc31900183 \h </w:instrText>
             </w:r>
             <w:r>
               <w:rPr>
@@ -1247,7 +1249,7 @@
               <w:lang w:eastAsia="en-GB"/>
             </w:rPr>
           </w:pPr>
-          <w:hyperlink w:anchor="_Toc31747858" w:history="1">
+          <w:hyperlink w:anchor="_Toc31900184" w:history="1">
             <w:r>
               <w:rPr>
                 <w:rStyle w:val="Hyperlink"/>
@@ -1274,7 +1276,7 @@
                 <w:noProof/>
                 <w:webHidden/>
               </w:rPr>
-              <w:instrText xml:space="preserve"> PAGEREF _Toc31747858 \h </w:instrText>
+              <w:instrText xml:space="preserve"> PAGEREF _Toc31900184 \h </w:instrText>
             </w:r>
             <w:r>
               <w:rPr>
@@ -1317,7 +1319,7 @@
               <w:lang w:eastAsia="en-GB"/>
             </w:rPr>
           </w:pPr>
-          <w:hyperlink w:anchor="_Toc31747859" w:history="1">
+          <w:hyperlink w:anchor="_Toc31900185" w:history="1">
             <w:r>
               <w:rPr>
                 <w:rStyle w:val="Hyperlink"/>
@@ -1344,7 +1346,7 @@
                 <w:noProof/>
                 <w:webHidden/>
               </w:rPr>
-              <w:instrText xml:space="preserve"> PAGEREF _Toc31747859 \h </w:instrText>
+              <w:instrText xml:space="preserve"> PAGEREF _Toc31900185 \h </w:instrText>
             </w:r>
             <w:r>
               <w:rPr>
@@ -1387,7 +1389,7 @@
               <w:lang w:eastAsia="en-GB"/>
             </w:rPr>
           </w:pPr>
-          <w:hyperlink w:anchor="_Toc31747860" w:history="1">
+          <w:hyperlink w:anchor="_Toc31900186" w:history="1">
             <w:r>
               <w:rPr>
                 <w:rStyle w:val="Hyperlink"/>
@@ -1414,7 +1416,7 @@
                 <w:noProof/>
                 <w:webHidden/>
               </w:rPr>
-              <w:instrText xml:space="preserve"> PAGEREF _Toc31747860 \h </w:instrText>
+              <w:instrText xml:space="preserve"> PAGEREF _Toc31900186 \h </w:instrText>
             </w:r>
             <w:r>
               <w:rPr>
@@ -1457,7 +1459,7 @@
               <w:lang w:eastAsia="en-GB"/>
             </w:rPr>
           </w:pPr>
-          <w:hyperlink w:anchor="_Toc31747861" w:history="1">
+          <w:hyperlink w:anchor="_Toc31900187" w:history="1">
             <w:r>
               <w:rPr>
                 <w:rStyle w:val="Hyperlink"/>
@@ -1484,7 +1486,7 @@
                 <w:noProof/>
                 <w:webHidden/>
               </w:rPr>
-              <w:instrText xml:space="preserve"> PAGEREF _Toc31747861 \h </w:instrText>
+              <w:instrText xml:space="preserve"> PAGEREF _Toc31900187 \h </w:instrText>
             </w:r>
             <w:r>
               <w:rPr>
@@ -1504,7 +1506,7 @@
                 <w:noProof/>
                 <w:webHidden/>
               </w:rPr>
-              <w:t>2</w:t>
+              <w:t>3</w:t>
             </w:r>
             <w:r>
               <w:rPr>
@@ -1539,25 +1541,25 @@
       <w:r>
         <w:br w:type="page"/>
       </w:r>
-      <w:bookmarkStart w:id="0" w:name="_GoBack"/>
-      <w:bookmarkEnd w:id="0"/>
     </w:p>
     <w:p>
       <w:pPr>
         <w:pStyle w:val="Heading1"/>
       </w:pPr>
-      <w:bookmarkStart w:id="1" w:name="_Toc31747847"/>
+      <w:bookmarkStart w:id="0" w:name="_Toc31900173"/>
+      <w:bookmarkStart w:id="1" w:name="_GoBack"/>
+      <w:bookmarkEnd w:id="1"/>
       <w:r>
         <w:lastRenderedPageBreak/>
         <w:t>Project Summary</w:t>
       </w:r>
-      <w:bookmarkEnd w:id="1"/>
+      <w:bookmarkEnd w:id="0"/>
     </w:p>
     <w:p>
       <w:pPr>
         <w:pStyle w:val="Heading2"/>
       </w:pPr>
-      <w:bookmarkStart w:id="2" w:name="_Toc31747848"/>
+      <w:bookmarkStart w:id="2" w:name="_Toc31900174"/>
       <w:r>
         <w:t>Dates</w:t>
       </w:r>
@@ -1652,7 +1654,7 @@
       <w:pPr>
         <w:pStyle w:val="Heading2"/>
       </w:pPr>
-      <w:bookmarkStart w:id="3" w:name="_Toc31747849"/>
+      <w:bookmarkStart w:id="3" w:name="_Toc31900175"/>
       <w:r>
         <w:t>Purpose</w:t>
       </w:r>
@@ -2030,7 +2032,6 @@
                 <w:color w:val="333333"/>
                 <w:shd w:val="clear" w:color="auto" w:fill="FFFFFF"/>
               </w:rPr>
-              <w:lastRenderedPageBreak/>
               <w:t>If there is enough time after the above items have been implemented into the app then the following features will have a possibility to be implemented into the project.</w:t>
             </w:r>
           </w:p>
@@ -2164,7 +2165,6 @@
           </w:tcPr>
           <w:p>
             <w:r>
-              <w:lastRenderedPageBreak/>
               <w:t>Main product</w:t>
             </w:r>
           </w:p>
@@ -2226,7 +2226,7 @@
       <w:pPr>
         <w:pStyle w:val="Heading2"/>
       </w:pPr>
-      <w:bookmarkStart w:id="4" w:name="_Toc31747850"/>
+      <w:bookmarkStart w:id="4" w:name="_Toc31900176"/>
       <w:r>
         <w:t>Targets</w:t>
       </w:r>
@@ -2302,7 +2302,7 @@
       <w:pPr>
         <w:pStyle w:val="Heading2"/>
       </w:pPr>
-      <w:bookmarkStart w:id="5" w:name="_Toc31747851"/>
+      <w:bookmarkStart w:id="5" w:name="_Toc31900177"/>
       <w:r>
         <w:t>Major</w:t>
       </w:r>
@@ -2338,7 +2338,10 @@
           </w:tcPr>
           <w:p>
             <w:r>
-              <w:t xml:space="preserve">The major risks identified in the RIC are the loss or corruption of the data files containing the Projex data. </w:t>
+              <w:t>The major risks identified in the RIC are the loss or corruption of the data fi</w:t>
+            </w:r>
+            <w:r>
+              <w:t>les containing the Projex data, security breaches, poor communication within the team and with the sponsor.</w:t>
             </w:r>
           </w:p>
         </w:tc>
@@ -2348,7 +2351,7 @@
       <w:pPr>
         <w:pStyle w:val="Heading2"/>
       </w:pPr>
-      <w:bookmarkStart w:id="6" w:name="_Toc31747852"/>
+      <w:bookmarkStart w:id="6" w:name="_Toc31900178"/>
       <w:r>
         <w:t>Roles</w:t>
       </w:r>
@@ -2541,9 +2544,8 @@
       <w:pPr>
         <w:pStyle w:val="Heading1"/>
       </w:pPr>
-      <w:bookmarkStart w:id="7" w:name="_Toc31747853"/>
+      <w:bookmarkStart w:id="7" w:name="_Toc31900179"/>
       <w:r>
-        <w:lastRenderedPageBreak/>
         <w:t>Business Case</w:t>
       </w:r>
       <w:bookmarkEnd w:id="7"/>
@@ -2552,7 +2554,7 @@
       <w:pPr>
         <w:pStyle w:val="Heading2"/>
       </w:pPr>
-      <w:bookmarkStart w:id="8" w:name="_Toc31747854"/>
+      <w:bookmarkStart w:id="8" w:name="_Toc31900180"/>
       <w:r>
         <w:t>Business Purpose for doing the project</w:t>
       </w:r>
@@ -2623,7 +2625,7 @@
       <w:pPr>
         <w:pStyle w:val="Heading2"/>
       </w:pPr>
-      <w:bookmarkStart w:id="9" w:name="_Toc31747855"/>
+      <w:bookmarkStart w:id="9" w:name="_Toc31900181"/>
       <w:r>
         <w:t>Expected Benefits</w:t>
       </w:r>
@@ -2663,7 +2665,7 @@
       <w:pPr>
         <w:pStyle w:val="Heading2"/>
       </w:pPr>
-      <w:bookmarkStart w:id="10" w:name="_Toc31747856"/>
+      <w:bookmarkStart w:id="10" w:name="_Toc31900182"/>
       <w:r>
         <w:t>Expected Dis-Benefits</w:t>
       </w:r>
@@ -2691,7 +2693,11 @@
             <w:tcW w:w="9576" w:type="dxa"/>
             <w:shd w:val="clear" w:color="auto" w:fill="auto"/>
           </w:tcPr>
-          <w:p/>
+          <w:p>
+            <w:r>
+              <w:t>To the teams knowledge there are no practical, ethical or business dis-benefits to this project being carried out.</w:t>
+            </w:r>
+          </w:p>
           <w:p/>
         </w:tc>
       </w:tr>
@@ -2700,7 +2706,7 @@
       <w:pPr>
         <w:pStyle w:val="Heading2"/>
       </w:pPr>
-      <w:bookmarkStart w:id="11" w:name="_Toc31747857"/>
+      <w:bookmarkStart w:id="11" w:name="_Toc31900183"/>
       <w:r>
         <w:t>Expected Cost</w:t>
       </w:r>
@@ -2766,9 +2772,8 @@
       <w:pPr>
         <w:pStyle w:val="Heading1"/>
       </w:pPr>
-      <w:bookmarkStart w:id="12" w:name="_Toc31747858"/>
+      <w:bookmarkStart w:id="12" w:name="_Toc31900184"/>
       <w:r>
-        <w:lastRenderedPageBreak/>
         <w:t>Configuration Map</w:t>
       </w:r>
       <w:bookmarkEnd w:id="12"/>
@@ -2849,9 +2854,8 @@
       <w:pPr>
         <w:pStyle w:val="Heading1"/>
       </w:pPr>
-      <w:bookmarkStart w:id="13" w:name="_Toc31747859"/>
+      <w:bookmarkStart w:id="13" w:name="_Toc31900185"/>
       <w:r>
-        <w:lastRenderedPageBreak/>
         <w:t>Schedule Model</w:t>
       </w:r>
       <w:bookmarkEnd w:id="13"/>
@@ -2903,12 +2907,16 @@
       </w:r>
     </w:p>
     <w:p>
+      <w:r>
+        <w:t>Sprint 3 will occur if the evaluation at the end the end of Sprint 2 concludes that more work is needed. Sprint 3 would conclude before the end of week 11.</w:t>
+      </w:r>
+    </w:p>
+    <w:p>
       <w:pPr>
         <w:pStyle w:val="Heading1"/>
       </w:pPr>
-      <w:bookmarkStart w:id="14" w:name="_Toc31747860"/>
+      <w:bookmarkStart w:id="14" w:name="_Toc31900186"/>
       <w:r>
-        <w:lastRenderedPageBreak/>
         <w:t>RIC Register</w:t>
       </w:r>
       <w:bookmarkEnd w:id="14"/>
@@ -2923,10 +2931,10 @@
           <w:lang w:eastAsia="en-GB"/>
         </w:rPr>
         <w:drawing>
-          <wp:inline distT="0" distB="0" distL="0" distR="0" wp14:anchorId="5C55193F" wp14:editId="075A8DB0">
-            <wp:extent cx="8863330" cy="3665220"/>
+          <wp:inline distT="0" distB="0" distL="0" distR="0" wp14:anchorId="55D0458F" wp14:editId="50400044">
+            <wp:extent cx="8863330" cy="5335905"/>
             <wp:effectExtent l="0" t="0" r="0" b="0"/>
-            <wp:docPr id="3" name="Picture 3"/>
+            <wp:docPr id="4" name="Picture 4"/>
             <wp:cNvGraphicFramePr>
               <a:graphicFrameLocks xmlns:a="http://schemas.openxmlformats.org/drawingml/2006/main" noChangeAspect="1"/>
             </wp:cNvGraphicFramePr>
@@ -2946,7 +2954,7 @@
                   <pic:spPr>
                     <a:xfrm>
                       <a:off x="0" y="0"/>
-                      <a:ext cx="8863330" cy="3665220"/>
+                      <a:ext cx="8863330" cy="5335905"/>
                     </a:xfrm>
                     <a:prstGeom prst="rect">
                       <a:avLst/>
@@ -2959,19 +2967,55 @@
         </w:drawing>
       </w:r>
     </w:p>
-    <w:p/>
-    <w:p/>
-    <w:p/>
-    <w:p/>
-    <w:p/>
-    <w:p/>
+    <w:p>
+      <w:r>
+        <w:rPr>
+          <w:noProof/>
+          <w:lang w:eastAsia="en-GB"/>
+        </w:rPr>
+        <w:drawing>
+          <wp:inline distT="0" distB="0" distL="0" distR="0" wp14:anchorId="47F0C3F9" wp14:editId="2161AC5F">
+            <wp:extent cx="8863330" cy="5596255"/>
+            <wp:effectExtent l="0" t="0" r="0" b="4445"/>
+            <wp:docPr id="6" name="Picture 6"/>
+            <wp:cNvGraphicFramePr>
+              <a:graphicFrameLocks xmlns:a="http://schemas.openxmlformats.org/drawingml/2006/main" noChangeAspect="1"/>
+            </wp:cNvGraphicFramePr>
+            <a:graphic xmlns:a="http://schemas.openxmlformats.org/drawingml/2006/main">
+              <a:graphicData uri="http://schemas.openxmlformats.org/drawingml/2006/picture">
+                <pic:pic xmlns:pic="http://schemas.openxmlformats.org/drawingml/2006/picture">
+                  <pic:nvPicPr>
+                    <pic:cNvPr id="1" name=""/>
+                    <pic:cNvPicPr/>
+                  </pic:nvPicPr>
+                  <pic:blipFill>
+                    <a:blip r:embed="rId9"/>
+                    <a:stretch>
+                      <a:fillRect/>
+                    </a:stretch>
+                  </pic:blipFill>
+                  <pic:spPr>
+                    <a:xfrm>
+                      <a:off x="0" y="0"/>
+                      <a:ext cx="8863330" cy="5596255"/>
+                    </a:xfrm>
+                    <a:prstGeom prst="rect">
+                      <a:avLst/>
+                    </a:prstGeom>
+                  </pic:spPr>
+                </pic:pic>
+              </a:graphicData>
+            </a:graphic>
+          </wp:inline>
+        </w:drawing>
+      </w:r>
+    </w:p>
     <w:p>
       <w:pPr>
         <w:pStyle w:val="Heading1"/>
       </w:pPr>
-      <w:bookmarkStart w:id="15" w:name="_Toc31747861"/>
+      <w:bookmarkStart w:id="15" w:name="_Toc31900187"/>
       <w:r>
-        <w:lastRenderedPageBreak/>
         <w:t>Progress Register</w:t>
       </w:r>
       <w:bookmarkEnd w:id="15"/>
@@ -2998,7 +3042,7 @@
                     <pic:cNvPicPr/>
                   </pic:nvPicPr>
                   <pic:blipFill>
-                    <a:blip r:embed="rId9"/>
+                    <a:blip r:embed="rId10"/>
                     <a:stretch>
                       <a:fillRect/>
                     </a:stretch>
@@ -3017,6 +3061,11 @@
             </a:graphic>
           </wp:inline>
         </w:drawing>
+      </w:r>
+    </w:p>
+    <w:p>
+      <w:r>
+        <w:t>The data provided is a best guess estimate the week before the start of development and will be updated if needed.</w:t>
       </w:r>
     </w:p>
     <w:sectPr>
@@ -4594,7 +4643,7 @@
 </file>
 
 <file path=customXml/itemProps1.xml><?xml version="1.0" encoding="utf-8"?>
-<ds:datastoreItem xmlns:ds="http://schemas.openxmlformats.org/officeDocument/2006/customXml" ds:itemID="{2DBCC519-80A7-4889-B84E-59CA80F7DB07}">
+<ds:datastoreItem xmlns:ds="http://schemas.openxmlformats.org/officeDocument/2006/customXml" ds:itemID="{50BA855C-63C5-45DF-B69F-F585CD147ED1}">
   <ds:schemaRefs>
     <ds:schemaRef ds:uri="http://schemas.openxmlformats.org/officeDocument/2006/bibliography"/>
   </ds:schemaRefs>
